--- a/Bai_tap_tuan_2.docx
+++ b/Bai_tap_tuan_2.docx
@@ -711,8 +711,38 @@
         <w:t>4. Quy tắc nghiệp vụ</w:t>
       </w:r>
     </w:p>
+    <w:p>
+      <w:r>
+        <w:t xml:space="preserve">- </w:t>
+      </w:r>
+      <w:r>
+        <w:t xml:space="preserve">Khách hàng có thể đặt tour trực tuyến, bằng cách điền thông tin đầy đủ vào form đặt tour, </w:t>
+      </w:r>
+      <w:r>
+        <w:t xml:space="preserve">- </w:t>
+      </w:r>
+      <w:r>
+        <w:t>hệ thống kiểm tra cú pháp hoặc kiểu dữ liệu của các thông tin nhập, nếu sai thì hệ thống yêu cầu nhập lại, nếu đúng thì hệ thống phải hiển thị thông báo đặt tour thành công, và đơn đặt tour sẽ được lưu vào hệ thống</w:t>
+      </w:r>
+    </w:p>
+    <w:p>
+      <w:r>
+        <w:lastRenderedPageBreak/>
+        <w:t xml:space="preserve">- </w:t>
+      </w:r>
+      <w:r>
+        <w:t xml:space="preserve"> Một khách hàng có thể đặt nhiều tour tại nhiều thời điểm khác nhau, một tour có thể từ 10 đến 40 khách. </w:t>
+      </w:r>
+    </w:p>
+    <w:p>
+      <w:r>
+        <w:t xml:space="preserve">- </w:t>
+      </w:r>
+      <w:r>
+        <w:t>khách hàng có thể gửi yêu cầu thay đổi hoặc hủy đặt tour</w:t>
+      </w:r>
+    </w:p>
     <w:p/>
-    <w:p/>
     <w:p>
       <w:r>
         <w:t>5. Quy trình nghiệp vụ</w:t>
@@ -720,7 +750,38 @@
     </w:p>
     <w:p>
       <w:r>
-        <w:lastRenderedPageBreak/>
+        <w:t xml:space="preserve">- </w:t>
+      </w:r>
+      <w:r>
+        <w:t>Khách hàng có thể tìm kiếm tour</w:t>
+      </w:r>
+    </w:p>
+    <w:p>
+      <w:r>
+        <w:t xml:space="preserve">- </w:t>
+      </w:r>
+      <w:r>
+        <w:t xml:space="preserve"> Khách hàng có thể đặt tour trực tuyến, bằng cách điền thông tin đầy đủ vào form đặt tour, gồm các thông tin họ tên người đặt tour, số người lớn và số trẻ em tham gia tour, chọn hình thức thanh toán </w:t>
+      </w:r>
+    </w:p>
+    <w:p>
+      <w:r>
+        <w:t xml:space="preserve">- </w:t>
+      </w:r>
+      <w:r>
+        <w:t>Một khách hàng có thể đặt nhiều tour tại nhiều thời điểm khác nhau, một tour có thể từ 10 đến 40 khách.</w:t>
+      </w:r>
+    </w:p>
+    <w:p>
+      <w:r>
+        <w:t xml:space="preserve">- </w:t>
+      </w:r>
+      <w:r>
+        <w:t xml:space="preserve"> Khách hàng có thể thanh toán ngay hoặc thanh toán sau 24g, nếu sau 24g không thanh toán thì đơn đặt tour sẽ bị hủy. Sau khi đặt tour, nếu vì một lý do nào đó, khách hàng không thể tham gia tour, khách hàng có thể gửi yêu cầu thay đổi hoặc hủy đặt tour, bằng cách chọn chức năng yêu cầu hủy đặt tour, nếu yêu cầu hủy đặt tour trước ngày khởi hành 24g thì hệ thống chấp nhận và hoàn tiền 70% giá vé, nếu trước ngày khởi hành 12g thì được chấp nhận và hoàn 50% giá vé. Nếu trễ hơn thì không hoàn tiền. nhân viên của công ty thực hiện các công việc: tạo tour mới, cập nhật thông tin tour, quản lý đơn đặt tour của khách hàng</w:t>
+      </w:r>
+    </w:p>
+    <w:p>
+      <w:r>
         <w:t> Quy trình nghiệp vụ của chức năng đăng ký học phần</w:t>
       </w:r>
     </w:p>
@@ -1575,7 +1636,6 @@
   <w:style w:type="character" w:default="1" w:styleId="DefaultParagraphFont">
     <w:name w:val="Default Paragraph Font"/>
     <w:uiPriority w:val="1"/>
-    <w:semiHidden/>
     <w:unhideWhenUsed/>
   </w:style>
   <w:style w:type="table" w:default="1" w:styleId="TableNormal">
